--- a/法令ファイル/環境教育等による環境保全の取組の促進に関する法律施行規則/環境教育等による環境保全の取組の促進に関する法律施行規則（平成二十四年文部科学省・農林水産省・経済産業省・国土交通省・環境省令第二号）.docx
+++ b/法令ファイル/環境教育等による環境保全の取組の促進に関する法律施行規則/環境教育等による環境保全の取組の促進に関する法律施行規則（平成二十四年文部科学省・農林水産省・経済産業省・国土交通省・環境省令第二号）.docx
@@ -10,6 +10,16 @@
         <w:t>環境教育等による環境保全の取組の促進に関する法律施行規則</w:t>
         <w:br/>
         <w:t>（平成二十四年文部科学省・農林水産省・経済産業省・国土交通省・環境省令第二号）</w:t>
+      </w:r>
+    </w:p>
+    <w:p>
+      <w:r>
+        <w:t>人材認定等事業に係る登録に関する省令の全部を改正する省令</w:t>
+      </w:r>
+    </w:p>
+    <w:p>
+      <w:r>
+        <w:t>人材認定等事業に係る登録に関する省令（平成十六年文部科学省・農林水産省・経済産業省・国土交通省・環境省令第一号）の全部を次のように改正する。</w:t>
       </w:r>
     </w:p>
     <w:p>
@@ -27,35 +37,23 @@
     </w:p>
     <w:p>
       <w:pPr>
-        <w:pStyle w:val="Heading6"/>
+        <w:pStyle w:val="ListBullet"/>
         <w:ind w:left="880"/>
       </w:pPr>
       <w:r>
         <w:t>一</w:t>
-      </w:r>
-    </w:p>
-    <w:p>
-      <w:pPr>
-        <w:ind w:left="880"/>
-      </w:pPr>
-      <w:r>
+        <w:br/>
         <w:t>債務超過の状態にないこと。</w:t>
       </w:r>
     </w:p>
     <w:p>
       <w:pPr>
-        <w:pStyle w:val="Heading6"/>
+        <w:pStyle w:val="ListBullet"/>
         <w:ind w:left="880"/>
       </w:pPr>
       <w:r>
         <w:t>二</w:t>
-      </w:r>
-    </w:p>
-    <w:p>
-      <w:pPr>
-        <w:ind w:left="880"/>
-      </w:pPr>
-      <w:r>
+        <w:br/>
         <w:t>支援事業を適確かつ円滑に実施するのに必要な資力を有していること。</w:t>
       </w:r>
     </w:p>
@@ -78,52 +76,34 @@
     </w:p>
     <w:p>
       <w:pPr>
-        <w:pStyle w:val="Heading6"/>
+        <w:pStyle w:val="ListBullet"/>
         <w:ind w:left="880"/>
       </w:pPr>
       <w:r>
         <w:t>一</w:t>
-      </w:r>
-    </w:p>
-    <w:p>
-      <w:pPr>
-        <w:ind w:left="880"/>
-      </w:pPr>
-      <w:r>
+        <w:br/>
         <w:t>指定の申請をする団体の構成員に、支援事業のうち当該団体の申請に係る事業に三年以上従事した経験を有する者が一人以上含まれていること。</w:t>
       </w:r>
     </w:p>
     <w:p>
       <w:pPr>
-        <w:pStyle w:val="Heading6"/>
+        <w:pStyle w:val="ListBullet"/>
         <w:ind w:left="880"/>
       </w:pPr>
       <w:r>
         <w:t>二</w:t>
-      </w:r>
-    </w:p>
-    <w:p>
-      <w:pPr>
-        <w:ind w:left="880"/>
-      </w:pPr>
-      <w:r>
+        <w:br/>
         <w:t>指定の申請をする団体が行う支援事業を、支援事業のうち当該団体の申請に係る事業に三年以上従事した経験を有する者若しくはこれと同等以上の知識及び技能を有する者が行い、又はこれらの者の指導の下に適切に行うものであること。</w:t>
       </w:r>
     </w:p>
     <w:p>
       <w:pPr>
-        <w:pStyle w:val="Heading6"/>
+        <w:pStyle w:val="ListBullet"/>
         <w:ind w:left="880"/>
       </w:pPr>
       <w:r>
         <w:t>三</w:t>
-      </w:r>
-    </w:p>
-    <w:p>
-      <w:pPr>
-        <w:ind w:left="880"/>
-      </w:pPr>
-      <w:r>
+        <w:br/>
         <w:t>指定の申請をする団体が行う支援事業の実施に関する業務の執行及び会計の経理を適正に行うための体制が整備されていること。</w:t>
       </w:r>
     </w:p>
@@ -146,52 +126,34 @@
     </w:p>
     <w:p>
       <w:pPr>
-        <w:pStyle w:val="Heading6"/>
+        <w:pStyle w:val="ListBullet"/>
         <w:ind w:left="880"/>
       </w:pPr>
       <w:r>
         <w:t>一</w:t>
-      </w:r>
-    </w:p>
-    <w:p>
-      <w:pPr>
-        <w:ind w:left="880"/>
-      </w:pPr>
-      <w:r>
+        <w:br/>
         <w:t>指定の申請をする団体が行う支援事業において、特定の者に対して不当な差別的取扱いをするものでないこと。</w:t>
       </w:r>
     </w:p>
     <w:p>
       <w:pPr>
-        <w:pStyle w:val="Heading6"/>
+        <w:pStyle w:val="ListBullet"/>
         <w:ind w:left="880"/>
       </w:pPr>
       <w:r>
         <w:t>二</w:t>
-      </w:r>
-    </w:p>
-    <w:p>
-      <w:pPr>
-        <w:ind w:left="880"/>
-      </w:pPr>
-      <w:r>
+        <w:br/>
         <w:t>指定の申請をする団体が行う支援事業の実施体制に関する事項を公表することとしていること。</w:t>
       </w:r>
     </w:p>
     <w:p>
       <w:pPr>
-        <w:pStyle w:val="Heading6"/>
+        <w:pStyle w:val="ListBullet"/>
         <w:ind w:left="880"/>
       </w:pPr>
       <w:r>
         <w:t>三</w:t>
-      </w:r>
-    </w:p>
-    <w:p>
-      <w:pPr>
-        <w:ind w:left="880"/>
-      </w:pPr>
-      <w:r>
+        <w:br/>
         <w:t>法第十条の二第六項の規定により指定を取り消され、その取消しの日から二年を経過していないものでないこと。</w:t>
       </w:r>
     </w:p>
@@ -210,69 +172,45 @@
     </w:p>
     <w:p>
       <w:pPr>
-        <w:pStyle w:val="Heading6"/>
+        <w:pStyle w:val="ListBullet"/>
         <w:ind w:left="880"/>
       </w:pPr>
       <w:r>
         <w:t>一</w:t>
-      </w:r>
-    </w:p>
-    <w:p>
-      <w:pPr>
-        <w:ind w:left="880"/>
-      </w:pPr>
-      <w:r>
+        <w:br/>
         <w:t>当該団体の名称及び住所並びに代表者の氏名</w:t>
       </w:r>
     </w:p>
     <w:p>
       <w:pPr>
-        <w:pStyle w:val="Heading6"/>
+        <w:pStyle w:val="ListBullet"/>
         <w:ind w:left="880"/>
       </w:pPr>
       <w:r>
         <w:t>二</w:t>
-      </w:r>
-    </w:p>
-    <w:p>
-      <w:pPr>
-        <w:ind w:left="880"/>
-      </w:pPr>
-      <w:r>
+        <w:br/>
         <w:t>当該団体が行う支援事業の名称</w:t>
       </w:r>
     </w:p>
     <w:p>
       <w:pPr>
-        <w:pStyle w:val="Heading6"/>
+        <w:pStyle w:val="ListBullet"/>
         <w:ind w:left="880"/>
       </w:pPr>
       <w:r>
         <w:t>三</w:t>
-      </w:r>
-    </w:p>
-    <w:p>
-      <w:pPr>
-        <w:ind w:left="880"/>
-      </w:pPr>
-      <w:r>
+        <w:br/>
         <w:t>当該団体が行う支援事業の内容</w:t>
       </w:r>
     </w:p>
     <w:p>
       <w:pPr>
-        <w:pStyle w:val="Heading6"/>
+        <w:pStyle w:val="ListBullet"/>
         <w:ind w:left="880"/>
       </w:pPr>
       <w:r>
         <w:t>四</w:t>
-      </w:r>
-    </w:p>
-    <w:p>
-      <w:pPr>
-        <w:ind w:left="880"/>
-      </w:pPr>
-      <w:r>
+        <w:br/>
         <w:t>当該団体が行う支援事業の対象となる者の範囲</w:t>
       </w:r>
     </w:p>
@@ -295,103 +233,67 @@
     </w:p>
     <w:p>
       <w:pPr>
-        <w:pStyle w:val="Heading6"/>
+        <w:pStyle w:val="ListBullet"/>
         <w:ind w:left="880"/>
       </w:pPr>
       <w:r>
         <w:t>一</w:t>
-      </w:r>
-    </w:p>
-    <w:p>
-      <w:pPr>
-        <w:ind w:left="880"/>
-      </w:pPr>
-      <w:r>
+        <w:br/>
         <w:t>定款若しくは寄附行為及び登記事項証明書又はこれらに準ずるもの</w:t>
       </w:r>
     </w:p>
     <w:p>
       <w:pPr>
-        <w:pStyle w:val="Heading6"/>
+        <w:pStyle w:val="ListBullet"/>
         <w:ind w:left="880"/>
       </w:pPr>
       <w:r>
         <w:t>二</w:t>
-      </w:r>
-    </w:p>
-    <w:p>
-      <w:pPr>
-        <w:ind w:left="880"/>
-      </w:pPr>
-      <w:r>
+        <w:br/>
         <w:t>申請の日の属する事業年度及び翌事業年度における当該団体が行う支援事業の計画書及び収支予算書</w:t>
       </w:r>
     </w:p>
     <w:p>
       <w:pPr>
-        <w:pStyle w:val="Heading6"/>
+        <w:pStyle w:val="ListBullet"/>
         <w:ind w:left="880"/>
       </w:pPr>
       <w:r>
         <w:t>三</w:t>
-      </w:r>
-    </w:p>
-    <w:p>
-      <w:pPr>
-        <w:ind w:left="880"/>
-      </w:pPr>
-      <w:r>
+        <w:br/>
         <w:t>支援事業のうち当該団体の申請に係る事業について知識及び経験を有する者の確保の状況その他の業務の実施体制について記載した書類</w:t>
       </w:r>
     </w:p>
     <w:p>
       <w:pPr>
-        <w:pStyle w:val="Heading6"/>
+        <w:pStyle w:val="ListBullet"/>
         <w:ind w:left="880"/>
       </w:pPr>
       <w:r>
         <w:t>四</w:t>
-      </w:r>
-    </w:p>
-    <w:p>
-      <w:pPr>
-        <w:ind w:left="880"/>
-      </w:pPr>
-      <w:r>
+        <w:br/>
         <w:t>当該団体の財務諸表</w:t>
       </w:r>
     </w:p>
     <w:p>
       <w:pPr>
-        <w:pStyle w:val="Heading6"/>
+        <w:pStyle w:val="ListBullet"/>
         <w:ind w:left="880"/>
       </w:pPr>
       <w:r>
         <w:t>五</w:t>
-      </w:r>
-    </w:p>
-    <w:p>
-      <w:pPr>
-        <w:ind w:left="880"/>
-      </w:pPr>
-      <w:r>
+        <w:br/>
         <w:t>当該団体が行う支援事業の実施体制に関する公表方法について記載した書類</w:t>
       </w:r>
     </w:p>
     <w:p>
       <w:pPr>
-        <w:pStyle w:val="Heading6"/>
+        <w:pStyle w:val="ListBullet"/>
         <w:ind w:left="880"/>
       </w:pPr>
       <w:r>
         <w:t>六</w:t>
-      </w:r>
-    </w:p>
-    <w:p>
-      <w:pPr>
-        <w:ind w:left="880"/>
-      </w:pPr>
-      <w:r>
+        <w:br/>
         <w:t>その他参考となるべき事項を記載した書類</w:t>
       </w:r>
     </w:p>
@@ -423,35 +325,23 @@
     </w:p>
     <w:p>
       <w:pPr>
-        <w:pStyle w:val="Heading6"/>
+        <w:pStyle w:val="ListBullet"/>
         <w:ind w:left="880"/>
       </w:pPr>
       <w:r>
         <w:t>一</w:t>
-      </w:r>
-    </w:p>
-    <w:p>
-      <w:pPr>
-        <w:ind w:left="880"/>
-      </w:pPr>
-      <w:r>
+        <w:br/>
         <w:t>利益の分配その他の営利を主たる目的とするものでないこと。</w:t>
       </w:r>
     </w:p>
     <w:p>
       <w:pPr>
-        <w:pStyle w:val="Heading6"/>
+        <w:pStyle w:val="ListBullet"/>
         <w:ind w:left="880"/>
       </w:pPr>
       <w:r>
         <w:t>二</w:t>
-      </w:r>
-    </w:p>
-    <w:p>
-      <w:pPr>
-        <w:ind w:left="880"/>
-      </w:pPr>
-      <w:r>
+        <w:br/>
         <w:t>特定の者に対して不当な差別的取扱いをするものでないこと。</w:t>
       </w:r>
     </w:p>
@@ -474,53 +364,47 @@
     </w:p>
     <w:p>
       <w:pPr>
-        <w:pStyle w:val="Heading6"/>
+        <w:pStyle w:val="ListBullet"/>
         <w:ind w:left="880"/>
       </w:pPr>
       <w:r>
         <w:t>一</w:t>
+        <w:br/>
+        <w:t>人材認定等事業のうち育成に係る事業（以下「育成事業」という。）</w:t>
+        <w:br/>
+        <w:br/>
+        <w:br/>
+        <w:t>次に掲げる要件を満たすものであること。</w:t>
       </w:r>
     </w:p>
     <w:p>
       <w:pPr>
+        <w:pStyle w:val="ListBullet"/>
         <w:ind w:left="880"/>
       </w:pPr>
       <w:r>
-        <w:t>人材認定等事業のうち育成に係る事業（以下「育成事業」という。）</w:t>
+        <w:t>二</w:t>
+        <w:br/>
+        <w:t>人材認定等事業のうち認定に係る事業（以下「認定事業」という。）</w:t>
+        <w:br/>
+        <w:br/>
+        <w:br/>
+        <w:t>次に掲げる要件を満たすものであること。</w:t>
       </w:r>
     </w:p>
     <w:p>
       <w:pPr>
-        <w:pStyle w:val="Heading6"/>
-        <w:ind w:left="880"/>
-      </w:pPr>
-      <w:r>
-        <w:t>二</w:t>
-      </w:r>
-    </w:p>
-    <w:p>
-      <w:pPr>
-        <w:ind w:left="880"/>
-      </w:pPr>
-      <w:r>
-        <w:t>人材認定等事業のうち認定に係る事業（以下「認定事業」という。）</w:t>
-      </w:r>
-    </w:p>
-    <w:p>
-      <w:pPr>
-        <w:pStyle w:val="Heading6"/>
+        <w:pStyle w:val="ListBullet"/>
         <w:ind w:left="880"/>
       </w:pPr>
       <w:r>
         <w:t>三</w:t>
-      </w:r>
-    </w:p>
-    <w:p>
-      <w:pPr>
-        <w:ind w:left="880"/>
-      </w:pPr>
-      <w:r>
+        <w:br/>
         <w:t>人材認定等事業のうち教材の開発及び提供に係る事業（以下「教材開発・提供事業」という。）</w:t>
+        <w:br/>
+        <w:br/>
+        <w:br/>
+        <w:t>環境保全の意欲の増進又は環境教育に関する教材（以下「環境教育教材」という。）であって、環境保全の意欲の増進若しくは環境教育を行う者又は環境の保全に関する学習を行う者の利用に供するものを開発し、これらの者に提供するものであること。</w:t>
       </w:r>
     </w:p>
     <w:p>
@@ -538,52 +422,34 @@
     </w:p>
     <w:p>
       <w:pPr>
-        <w:pStyle w:val="Heading6"/>
+        <w:pStyle w:val="ListBullet"/>
         <w:ind w:left="880"/>
       </w:pPr>
       <w:r>
         <w:t>一</w:t>
-      </w:r>
-    </w:p>
-    <w:p>
-      <w:pPr>
-        <w:ind w:left="880"/>
-      </w:pPr>
-      <w:r>
+        <w:br/>
         <w:t>人材認定等事業の名称</w:t>
       </w:r>
     </w:p>
     <w:p>
       <w:pPr>
-        <w:pStyle w:val="Heading6"/>
+        <w:pStyle w:val="ListBullet"/>
         <w:ind w:left="880"/>
       </w:pPr>
       <w:r>
         <w:t>二</w:t>
-      </w:r>
-    </w:p>
-    <w:p>
-      <w:pPr>
-        <w:ind w:left="880"/>
-      </w:pPr>
-      <w:r>
+        <w:br/>
         <w:t>人材認定等事業の行われる場所</w:t>
       </w:r>
     </w:p>
     <w:p>
       <w:pPr>
-        <w:pStyle w:val="Heading6"/>
+        <w:pStyle w:val="ListBullet"/>
         <w:ind w:left="880"/>
       </w:pPr>
       <w:r>
         <w:t>三</w:t>
-      </w:r>
-    </w:p>
-    <w:p>
-      <w:pPr>
-        <w:ind w:left="880"/>
-      </w:pPr>
-      <w:r>
+        <w:br/>
         <w:t>育成事業及び認定事業については当該事業の対象となる者の範囲、教材開発・提供事業については当該事業に係る環境教育教材の提供の対象となる者の範囲</w:t>
       </w:r>
     </w:p>
@@ -606,171 +472,111 @@
     </w:p>
     <w:p>
       <w:pPr>
-        <w:pStyle w:val="Heading6"/>
+        <w:pStyle w:val="ListBullet"/>
         <w:ind w:left="880"/>
       </w:pPr>
       <w:r>
         <w:t>一</w:t>
-      </w:r>
-    </w:p>
-    <w:p>
-      <w:pPr>
-        <w:ind w:left="880"/>
-      </w:pPr>
-      <w:r>
+        <w:br/>
         <w:t>申請者が個人である場合は、その住民票の写し</w:t>
       </w:r>
     </w:p>
     <w:p>
       <w:pPr>
-        <w:pStyle w:val="Heading6"/>
+        <w:pStyle w:val="ListBullet"/>
         <w:ind w:left="880"/>
       </w:pPr>
       <w:r>
         <w:t>二</w:t>
-      </w:r>
-    </w:p>
-    <w:p>
-      <w:pPr>
-        <w:ind w:left="880"/>
-      </w:pPr>
-      <w:r>
+        <w:br/>
         <w:t>申請者が法人その他の団体である場合は、その定款若しくは寄附行為及び登記事項証明書又はこれらに準ずるもの</w:t>
       </w:r>
     </w:p>
     <w:p>
       <w:pPr>
-        <w:pStyle w:val="Heading6"/>
+        <w:pStyle w:val="ListBullet"/>
         <w:ind w:left="880"/>
       </w:pPr>
       <w:r>
         <w:t>三</w:t>
-      </w:r>
-    </w:p>
-    <w:p>
-      <w:pPr>
-        <w:ind w:left="880"/>
-      </w:pPr>
-      <w:r>
+        <w:br/>
         <w:t>申請者が法第十一条第三項各号の規定に該当しないことを説明した書面</w:t>
       </w:r>
     </w:p>
     <w:p>
       <w:pPr>
-        <w:pStyle w:val="Heading6"/>
+        <w:pStyle w:val="ListBullet"/>
         <w:ind w:left="880"/>
       </w:pPr>
       <w:r>
         <w:t>四</w:t>
-      </w:r>
-    </w:p>
-    <w:p>
-      <w:pPr>
-        <w:ind w:left="880"/>
-      </w:pPr>
-      <w:r>
+        <w:br/>
         <w:t>直近の三事業年度の各事業年度における登録の申請に係る人材認定等事業の実績を記載した書類</w:t>
       </w:r>
     </w:p>
     <w:p>
       <w:pPr>
-        <w:pStyle w:val="Heading6"/>
+        <w:pStyle w:val="ListBullet"/>
         <w:ind w:left="880"/>
       </w:pPr>
       <w:r>
         <w:t>五</w:t>
-      </w:r>
-    </w:p>
-    <w:p>
-      <w:pPr>
-        <w:ind w:left="880"/>
-      </w:pPr>
-      <w:r>
+        <w:br/>
         <w:t>申請の日の属する事業年度及び翌事業年度における事業計画書及び収支予算書</w:t>
       </w:r>
     </w:p>
     <w:p>
       <w:pPr>
-        <w:pStyle w:val="Heading6"/>
+        <w:pStyle w:val="ListBullet"/>
         <w:ind w:left="880"/>
       </w:pPr>
       <w:r>
         <w:t>六</w:t>
-      </w:r>
-    </w:p>
-    <w:p>
-      <w:pPr>
-        <w:ind w:left="880"/>
-      </w:pPr>
-      <w:r>
+        <w:br/>
         <w:t>登録の申請に係る人材認定等事業について知識及び経験を有する者の確保の状況その他の業務の実施体制について記載した書類</w:t>
       </w:r>
     </w:p>
     <w:p>
       <w:pPr>
-        <w:pStyle w:val="Heading6"/>
+        <w:pStyle w:val="ListBullet"/>
         <w:ind w:left="880"/>
       </w:pPr>
       <w:r>
         <w:t>七</w:t>
-      </w:r>
-    </w:p>
-    <w:p>
-      <w:pPr>
-        <w:ind w:left="880"/>
-      </w:pPr>
-      <w:r>
+        <w:br/>
         <w:t>申請者が個人である場合は、所得税に係る納税証明書</w:t>
       </w:r>
     </w:p>
     <w:p>
       <w:pPr>
-        <w:pStyle w:val="Heading6"/>
+        <w:pStyle w:val="ListBullet"/>
         <w:ind w:left="880"/>
       </w:pPr>
       <w:r>
         <w:t>八</w:t>
-      </w:r>
-    </w:p>
-    <w:p>
-      <w:pPr>
-        <w:ind w:left="880"/>
-      </w:pPr>
-      <w:r>
+        <w:br/>
         <w:t>申請者が法人その他の団体である場合は、財務諸表</w:t>
       </w:r>
     </w:p>
     <w:p>
       <w:pPr>
-        <w:pStyle w:val="Heading6"/>
+        <w:pStyle w:val="ListBullet"/>
         <w:ind w:left="880"/>
       </w:pPr>
       <w:r>
         <w:t>九</w:t>
-      </w:r>
-    </w:p>
-    <w:p>
-      <w:pPr>
-        <w:ind w:left="880"/>
-      </w:pPr>
-      <w:r>
+        <w:br/>
         <w:t>前各号に掲げる書類のほか、次のイからハまでに掲げる事業の区分に応じ、それぞれ次のイからハまでに掲げる書類その他の資料</w:t>
       </w:r>
     </w:p>
     <w:p>
       <w:pPr>
-        <w:pStyle w:val="Heading6"/>
+        <w:pStyle w:val="ListBullet"/>
         <w:ind w:left="880"/>
       </w:pPr>
       <w:r>
         <w:t>十</w:t>
-      </w:r>
-    </w:p>
-    <w:p>
-      <w:pPr>
-        <w:ind w:left="880"/>
-      </w:pPr>
-      <w:r>
+        <w:br/>
         <w:t>その他参考となるべき事項を記載した書類</w:t>
       </w:r>
     </w:p>
@@ -789,35 +595,23 @@
     </w:p>
     <w:p>
       <w:pPr>
-        <w:pStyle w:val="Heading6"/>
+        <w:pStyle w:val="ListBullet"/>
         <w:ind w:left="880"/>
       </w:pPr>
       <w:r>
         <w:t>一</w:t>
-      </w:r>
-    </w:p>
-    <w:p>
-      <w:pPr>
-        <w:ind w:left="880"/>
-      </w:pPr>
-      <w:r>
+        <w:br/>
         <w:t>申請者が個人である場合は、人材認定等事業を適確かつ円滑に実施するのに必要な資金を確保する見込みがあること。</w:t>
       </w:r>
     </w:p>
     <w:p>
       <w:pPr>
-        <w:pStyle w:val="Heading6"/>
+        <w:pStyle w:val="ListBullet"/>
         <w:ind w:left="880"/>
       </w:pPr>
       <w:r>
         <w:t>二</w:t>
-      </w:r>
-    </w:p>
-    <w:p>
-      <w:pPr>
-        <w:ind w:left="880"/>
-      </w:pPr>
-      <w:r>
+        <w:br/>
         <w:t>申請者が法人その他の団体である場合は、債務超過の状態にないこと及び支援事業を適確かつ円滑に実施するのに必要な資力を有していること。</w:t>
       </w:r>
     </w:p>
@@ -840,86 +634,56 @@
     </w:p>
     <w:p>
       <w:pPr>
-        <w:pStyle w:val="Heading6"/>
+        <w:pStyle w:val="ListBullet"/>
         <w:ind w:left="880"/>
       </w:pPr>
       <w:r>
         <w:t>一</w:t>
-      </w:r>
-    </w:p>
-    <w:p>
-      <w:pPr>
-        <w:ind w:left="880"/>
-      </w:pPr>
-      <w:r>
+        <w:br/>
         <w:t>申請者が個人である場合は、人材認定等事業の実施に関する業務の執行及び会計の経理を適正に行うための能力を有していること。</w:t>
       </w:r>
     </w:p>
     <w:p>
       <w:pPr>
-        <w:pStyle w:val="Heading6"/>
+        <w:pStyle w:val="ListBullet"/>
         <w:ind w:left="880"/>
       </w:pPr>
       <w:r>
         <w:t>二</w:t>
-      </w:r>
-    </w:p>
-    <w:p>
-      <w:pPr>
-        <w:ind w:left="880"/>
-      </w:pPr>
-      <w:r>
+        <w:br/>
         <w:t>申請者が法人その他の団体である場合は、当該業務の執行及び会計の経理を適正に行うための体制が整備されていること。</w:t>
       </w:r>
     </w:p>
     <w:p>
       <w:pPr>
-        <w:pStyle w:val="Heading6"/>
+        <w:pStyle w:val="ListBullet"/>
         <w:ind w:left="880"/>
       </w:pPr>
       <w:r>
         <w:t>三</w:t>
-      </w:r>
-    </w:p>
-    <w:p>
-      <w:pPr>
-        <w:ind w:left="880"/>
-      </w:pPr>
-      <w:r>
+        <w:br/>
         <w:t>登録の申請に係る育成事業については、次に掲げる要件を満たすものであること。</w:t>
       </w:r>
     </w:p>
     <w:p>
       <w:pPr>
-        <w:pStyle w:val="Heading6"/>
+        <w:pStyle w:val="ListBullet"/>
         <w:ind w:left="880"/>
       </w:pPr>
       <w:r>
         <w:t>四</w:t>
-      </w:r>
-    </w:p>
-    <w:p>
-      <w:pPr>
-        <w:ind w:left="880"/>
-      </w:pPr>
-      <w:r>
+        <w:br/>
         <w:t>登録の申請に係る認定事業については、直近の三事業年度の各事業年度において当該認定事業に係る審査を行っていること。</w:t>
       </w:r>
     </w:p>
     <w:p>
       <w:pPr>
-        <w:pStyle w:val="Heading6"/>
+        <w:pStyle w:val="ListBullet"/>
         <w:ind w:left="880"/>
       </w:pPr>
       <w:r>
         <w:t>五</w:t>
-      </w:r>
-    </w:p>
-    <w:p>
-      <w:pPr>
-        <w:ind w:left="880"/>
-      </w:pPr>
-      <w:r>
+        <w:br/>
         <w:t>登録の申請に係る教材開発・提供事業については、次に掲げる要件を満たすものであること。</w:t>
       </w:r>
     </w:p>
@@ -951,103 +715,67 @@
     </w:p>
     <w:p>
       <w:pPr>
-        <w:pStyle w:val="Heading6"/>
+        <w:pStyle w:val="ListBullet"/>
         <w:ind w:left="880"/>
       </w:pPr>
       <w:r>
         <w:t>一</w:t>
-      </w:r>
-    </w:p>
-    <w:p>
-      <w:pPr>
-        <w:ind w:left="880"/>
-      </w:pPr>
-      <w:r>
+        <w:br/>
         <w:t>環境の保全に関する学習の機会の提供を行うこと。</w:t>
       </w:r>
     </w:p>
     <w:p>
       <w:pPr>
-        <w:pStyle w:val="Heading6"/>
+        <w:pStyle w:val="ListBullet"/>
         <w:ind w:left="880"/>
       </w:pPr>
       <w:r>
         <w:t>二</w:t>
-      </w:r>
-    </w:p>
-    <w:p>
-      <w:pPr>
-        <w:ind w:left="880"/>
-      </w:pPr>
-      <w:r>
+        <w:br/>
         <w:t>適切な計画が定められていること。</w:t>
       </w:r>
     </w:p>
     <w:p>
       <w:pPr>
-        <w:pStyle w:val="Heading6"/>
+        <w:pStyle w:val="ListBullet"/>
         <w:ind w:left="880"/>
       </w:pPr>
       <w:r>
         <w:t>三</w:t>
-      </w:r>
-    </w:p>
-    <w:p>
-      <w:pPr>
-        <w:ind w:left="880"/>
-      </w:pPr>
-      <w:r>
+        <w:br/>
         <w:t>認定の申請に係る体験の機会の場で行う事業の参加者及び実施者の安全の確保を図るための措置が講じられていること。</w:t>
       </w:r>
     </w:p>
     <w:p>
       <w:pPr>
-        <w:pStyle w:val="Heading6"/>
+        <w:pStyle w:val="ListBullet"/>
         <w:ind w:left="880"/>
       </w:pPr>
       <w:r>
         <w:t>四</w:t>
-      </w:r>
-    </w:p>
-    <w:p>
-      <w:pPr>
-        <w:ind w:left="880"/>
-      </w:pPr>
-      <w:r>
+        <w:br/>
         <w:t>特定の者に対して不当な差別的取扱いをするものでないこと。</w:t>
       </w:r>
     </w:p>
     <w:p>
       <w:pPr>
-        <w:pStyle w:val="Heading6"/>
+        <w:pStyle w:val="ListBullet"/>
         <w:ind w:left="880"/>
       </w:pPr>
       <w:r>
         <w:t>五</w:t>
-      </w:r>
-    </w:p>
-    <w:p>
-      <w:pPr>
-        <w:ind w:left="880"/>
-      </w:pPr>
-      <w:r>
+        <w:br/>
         <w:t>利益の分配その他の営利を主たる目的とするものでないこと。</w:t>
       </w:r>
     </w:p>
     <w:p>
       <w:pPr>
-        <w:pStyle w:val="Heading6"/>
+        <w:pStyle w:val="ListBullet"/>
         <w:ind w:left="880"/>
       </w:pPr>
       <w:r>
         <w:t>六</w:t>
-      </w:r>
-    </w:p>
-    <w:p>
-      <w:pPr>
-        <w:ind w:left="880"/>
-      </w:pPr>
-      <w:r>
+        <w:br/>
         <w:t>認定の申請に係る体験の機会の場で行う事業に一年以上従事した経験を有する者若しくはこれと同等以上の知識及び技能を有する者により行われ、又はこれらの者の指導の下に適切に行われるものであること。</w:t>
       </w:r>
     </w:p>
@@ -1083,35 +811,23 @@
     </w:p>
     <w:p>
       <w:pPr>
-        <w:pStyle w:val="Heading6"/>
+        <w:pStyle w:val="ListBullet"/>
         <w:ind w:left="880"/>
       </w:pPr>
       <w:r>
         <w:t>一</w:t>
-      </w:r>
-    </w:p>
-    <w:p>
-      <w:pPr>
-        <w:ind w:left="880"/>
-      </w:pPr>
-      <w:r>
+        <w:br/>
         <w:t>認定の申請に係る体験の機会の場で行う事業の対象となる者の範囲</w:t>
       </w:r>
     </w:p>
     <w:p>
       <w:pPr>
-        <w:pStyle w:val="Heading6"/>
+        <w:pStyle w:val="ListBullet"/>
         <w:ind w:left="880"/>
       </w:pPr>
       <w:r>
         <w:t>二</w:t>
-      </w:r>
-    </w:p>
-    <w:p>
-      <w:pPr>
-        <w:ind w:left="880"/>
-      </w:pPr>
-      <w:r>
+        <w:br/>
         <w:t>認定の申請に係る体験の機会の場で行う事業のために当該体験の機会の場を提供する期間</w:t>
       </w:r>
     </w:p>
@@ -1134,188 +850,122 @@
     </w:p>
     <w:p>
       <w:pPr>
-        <w:pStyle w:val="Heading6"/>
+        <w:pStyle w:val="ListBullet"/>
         <w:ind w:left="880"/>
       </w:pPr>
       <w:r>
         <w:t>一</w:t>
-      </w:r>
-    </w:p>
-    <w:p>
-      <w:pPr>
-        <w:ind w:left="880"/>
-      </w:pPr>
-      <w:r>
+        <w:br/>
         <w:t>申請者が個人である場合は、その住民票の写し</w:t>
       </w:r>
     </w:p>
     <w:p>
       <w:pPr>
-        <w:pStyle w:val="Heading6"/>
+        <w:pStyle w:val="ListBullet"/>
         <w:ind w:left="880"/>
       </w:pPr>
       <w:r>
         <w:t>二</w:t>
-      </w:r>
-    </w:p>
-    <w:p>
-      <w:pPr>
-        <w:ind w:left="880"/>
-      </w:pPr>
-      <w:r>
+        <w:br/>
         <w:t>申請者が法人その他の団体である場合は、その定款若しくは寄附行為及び登記事項証明書又はこれらに準ずるもの</w:t>
       </w:r>
     </w:p>
     <w:p>
       <w:pPr>
-        <w:pStyle w:val="Heading6"/>
+        <w:pStyle w:val="ListBullet"/>
         <w:ind w:left="880"/>
       </w:pPr>
       <w:r>
         <w:t>三</w:t>
-      </w:r>
-    </w:p>
-    <w:p>
-      <w:pPr>
-        <w:ind w:left="880"/>
-      </w:pPr>
-      <w:r>
+        <w:br/>
         <w:t>申請者が法第二十条第四項各号の規定に該当しないことを説明した書面</w:t>
       </w:r>
     </w:p>
     <w:p>
       <w:pPr>
-        <w:pStyle w:val="Heading6"/>
+        <w:pStyle w:val="ListBullet"/>
         <w:ind w:left="880"/>
       </w:pPr>
       <w:r>
         <w:t>四</w:t>
-      </w:r>
-    </w:p>
-    <w:p>
-      <w:pPr>
-        <w:ind w:left="880"/>
-      </w:pPr>
-      <w:r>
+        <w:br/>
         <w:t>申請の日の属する事業年度の直前の事業年度における認定の申請に係る体験の機会の場で行う事業の実績を記載した書類</w:t>
       </w:r>
     </w:p>
     <w:p>
       <w:pPr>
-        <w:pStyle w:val="Heading6"/>
+        <w:pStyle w:val="ListBullet"/>
         <w:ind w:left="880"/>
       </w:pPr>
       <w:r>
         <w:t>五</w:t>
-      </w:r>
-    </w:p>
-    <w:p>
-      <w:pPr>
-        <w:ind w:left="880"/>
-      </w:pPr>
-      <w:r>
+        <w:br/>
         <w:t>申請の日の属する事業年度及び翌事業年度における事業計画書及び収支予算書</w:t>
       </w:r>
     </w:p>
     <w:p>
       <w:pPr>
-        <w:pStyle w:val="Heading6"/>
+        <w:pStyle w:val="ListBullet"/>
         <w:ind w:left="880"/>
       </w:pPr>
       <w:r>
         <w:t>六</w:t>
-      </w:r>
-    </w:p>
-    <w:p>
-      <w:pPr>
-        <w:ind w:left="880"/>
-      </w:pPr>
-      <w:r>
+        <w:br/>
         <w:t>認定の申請に係る体験の機会の場で行う事業の参加者及び実施者の安全の確保を図るための措置（当該事業に係る土地又は建物の管理に関する事項を含む。）について記載した書類</w:t>
       </w:r>
     </w:p>
     <w:p>
       <w:pPr>
-        <w:pStyle w:val="Heading6"/>
+        <w:pStyle w:val="ListBullet"/>
         <w:ind w:left="880"/>
       </w:pPr>
       <w:r>
         <w:t>七</w:t>
-      </w:r>
-    </w:p>
-    <w:p>
-      <w:pPr>
-        <w:ind w:left="880"/>
-      </w:pPr>
-      <w:r>
+        <w:br/>
         <w:t>認定の申請に係る体験の機会の場で行う事業について知識及び経験を有する者の確保の状況その他の業務の実施体制について記載した書類</w:t>
       </w:r>
     </w:p>
     <w:p>
       <w:pPr>
-        <w:pStyle w:val="Heading6"/>
+        <w:pStyle w:val="ListBullet"/>
         <w:ind w:left="880"/>
       </w:pPr>
       <w:r>
         <w:t>八</w:t>
-      </w:r>
-    </w:p>
-    <w:p>
-      <w:pPr>
-        <w:ind w:left="880"/>
-      </w:pPr>
-      <w:r>
+        <w:br/>
         <w:t>認定の申請に係る体験の機会の場で行う事業の参加に要する費用の額及び当該事業の参加定員に関する事項を記載した書類</w:t>
       </w:r>
     </w:p>
     <w:p>
       <w:pPr>
-        <w:pStyle w:val="Heading6"/>
+        <w:pStyle w:val="ListBullet"/>
         <w:ind w:left="880"/>
       </w:pPr>
       <w:r>
         <w:t>九</w:t>
-      </w:r>
-    </w:p>
-    <w:p>
-      <w:pPr>
-        <w:ind w:left="880"/>
-      </w:pPr>
-      <w:r>
+        <w:br/>
         <w:t>認定の申請に係る土地又は建物の位置を示す地図及び当該土地若しくは建物の登記事項証明書又はこれに準ずるもの</w:t>
       </w:r>
     </w:p>
     <w:p>
       <w:pPr>
-        <w:pStyle w:val="Heading6"/>
+        <w:pStyle w:val="ListBullet"/>
         <w:ind w:left="880"/>
       </w:pPr>
       <w:r>
         <w:t>十</w:t>
-      </w:r>
-    </w:p>
-    <w:p>
-      <w:pPr>
-        <w:ind w:left="880"/>
-      </w:pPr>
-      <w:r>
+        <w:br/>
         <w:t>認定の申請に係る体験の機会の場において環境保全の意欲の増進に関する事業を実施することについての当該事業の実施者の同意書</w:t>
       </w:r>
     </w:p>
     <w:p>
       <w:pPr>
-        <w:pStyle w:val="Heading6"/>
+        <w:pStyle w:val="ListBullet"/>
         <w:ind w:left="880"/>
       </w:pPr>
       <w:r>
         <w:t>十一</w:t>
-      </w:r>
-    </w:p>
-    <w:p>
-      <w:pPr>
-        <w:ind w:left="880"/>
-      </w:pPr>
-      <w:r>
+        <w:br/>
         <w:t>その他参考となるべき事項を記載した書類</w:t>
       </w:r>
     </w:p>
@@ -1360,137 +1010,89 @@
     </w:p>
     <w:p>
       <w:pPr>
-        <w:pStyle w:val="Heading6"/>
+        <w:pStyle w:val="ListBullet"/>
         <w:ind w:left="880"/>
       </w:pPr>
       <w:r>
         <w:t>一</w:t>
-      </w:r>
-    </w:p>
-    <w:p>
-      <w:pPr>
-        <w:ind w:left="880"/>
-      </w:pPr>
-      <w:r>
+        <w:br/>
         <w:t>実施の内容</w:t>
       </w:r>
     </w:p>
     <w:p>
       <w:pPr>
-        <w:pStyle w:val="Heading6"/>
+        <w:pStyle w:val="ListBullet"/>
         <w:ind w:left="880"/>
       </w:pPr>
       <w:r>
         <w:t>二</w:t>
-      </w:r>
-    </w:p>
-    <w:p>
-      <w:pPr>
-        <w:ind w:left="880"/>
-      </w:pPr>
-      <w:r>
+        <w:br/>
         <w:t>実施の目的</w:t>
       </w:r>
     </w:p>
     <w:p>
       <w:pPr>
-        <w:pStyle w:val="Heading6"/>
+        <w:pStyle w:val="ListBullet"/>
         <w:ind w:left="880"/>
       </w:pPr>
       <w:r>
         <w:t>三</w:t>
-      </w:r>
-    </w:p>
-    <w:p>
-      <w:pPr>
-        <w:ind w:left="880"/>
-      </w:pPr>
-      <w:r>
+        <w:br/>
         <w:t>実施の期間</w:t>
       </w:r>
     </w:p>
     <w:p>
       <w:pPr>
-        <w:pStyle w:val="Heading6"/>
+        <w:pStyle w:val="ListBullet"/>
         <w:ind w:left="880"/>
       </w:pPr>
       <w:r>
         <w:t>四</w:t>
-      </w:r>
-    </w:p>
-    <w:p>
-      <w:pPr>
-        <w:ind w:left="880"/>
-      </w:pPr>
-      <w:r>
+        <w:br/>
         <w:t>実施の回数</w:t>
       </w:r>
     </w:p>
     <w:p>
       <w:pPr>
-        <w:pStyle w:val="Heading6"/>
+        <w:pStyle w:val="ListBullet"/>
         <w:ind w:left="880"/>
       </w:pPr>
       <w:r>
         <w:t>五</w:t>
-      </w:r>
-    </w:p>
-    <w:p>
-      <w:pPr>
-        <w:ind w:left="880"/>
-      </w:pPr>
-      <w:r>
+        <w:br/>
         <w:t>参加に要する費用</w:t>
       </w:r>
     </w:p>
     <w:p>
       <w:pPr>
-        <w:pStyle w:val="Heading6"/>
+        <w:pStyle w:val="ListBullet"/>
         <w:ind w:left="880"/>
       </w:pPr>
       <w:r>
         <w:t>六</w:t>
-      </w:r>
-    </w:p>
-    <w:p>
-      <w:pPr>
-        <w:ind w:left="880"/>
-      </w:pPr>
-      <w:r>
+        <w:br/>
         <w:t>参加者数</w:t>
       </w:r>
     </w:p>
     <w:p>
       <w:pPr>
-        <w:pStyle w:val="Heading6"/>
+        <w:pStyle w:val="ListBullet"/>
         <w:ind w:left="880"/>
       </w:pPr>
       <w:r>
         <w:t>七</w:t>
-      </w:r>
-    </w:p>
-    <w:p>
-      <w:pPr>
-        <w:ind w:left="880"/>
-      </w:pPr>
-      <w:r>
+        <w:br/>
         <w:t>参加者又は実施者の生命又は身体について被害が発生した事故の有無並びに当該事故があるときはその内容及び再発を防止するために講じた措置</w:t>
       </w:r>
     </w:p>
     <w:p>
       <w:pPr>
-        <w:pStyle w:val="Heading6"/>
+        <w:pStyle w:val="ListBullet"/>
         <w:ind w:left="880"/>
       </w:pPr>
       <w:r>
         <w:t>八</w:t>
-      </w:r>
-    </w:p>
-    <w:p>
-      <w:pPr>
-        <w:ind w:left="880"/>
-      </w:pPr>
-      <w:r>
+        <w:br/>
         <w:t>収支決算</w:t>
       </w:r>
     </w:p>
@@ -1539,69 +1141,45 @@
     </w:p>
     <w:p>
       <w:pPr>
-        <w:pStyle w:val="Heading6"/>
+        <w:pStyle w:val="ListBullet"/>
         <w:ind w:left="880"/>
       </w:pPr>
       <w:r>
         <w:t>一</w:t>
-      </w:r>
-    </w:p>
-    <w:p>
-      <w:pPr>
-        <w:ind w:left="880"/>
-      </w:pPr>
-      <w:r>
+        <w:br/>
         <w:t>協定の名称</w:t>
       </w:r>
     </w:p>
     <w:p>
       <w:pPr>
-        <w:pStyle w:val="Heading6"/>
+        <w:pStyle w:val="ListBullet"/>
         <w:ind w:left="880"/>
       </w:pPr>
       <w:r>
         <w:t>二</w:t>
-      </w:r>
-    </w:p>
-    <w:p>
-      <w:pPr>
-        <w:ind w:left="880"/>
-      </w:pPr>
-      <w:r>
+        <w:br/>
         <w:t>協定の対象区域</w:t>
       </w:r>
     </w:p>
     <w:p>
       <w:pPr>
-        <w:pStyle w:val="Heading6"/>
+        <w:pStyle w:val="ListBullet"/>
         <w:ind w:left="880"/>
       </w:pPr>
       <w:r>
         <w:t>三</w:t>
-      </w:r>
-    </w:p>
-    <w:p>
-      <w:pPr>
-        <w:ind w:left="880"/>
-      </w:pPr>
-      <w:r>
+        <w:br/>
         <w:t>協定の有効期間</w:t>
       </w:r>
     </w:p>
     <w:p>
       <w:pPr>
-        <w:pStyle w:val="Heading6"/>
+        <w:pStyle w:val="ListBullet"/>
         <w:ind w:left="880"/>
       </w:pPr>
       <w:r>
         <w:t>四</w:t>
-      </w:r>
-    </w:p>
-    <w:p>
-      <w:pPr>
-        <w:ind w:left="880"/>
-      </w:pPr>
-      <w:r>
+        <w:br/>
         <w:t>協定に参加する者の氏名又は名称</w:t>
       </w:r>
     </w:p>
@@ -1620,120 +1198,78 @@
     </w:p>
     <w:p>
       <w:pPr>
-        <w:pStyle w:val="Heading6"/>
+        <w:pStyle w:val="ListBullet"/>
         <w:ind w:left="880"/>
       </w:pPr>
       <w:r>
         <w:t>一</w:t>
-      </w:r>
-    </w:p>
-    <w:p>
-      <w:pPr>
-        <w:ind w:left="880"/>
-      </w:pPr>
-      <w:r>
+        <w:br/>
         <w:t>氏名又は名称及び住所並びに法人その他の団体にあっては代表者の氏名</w:t>
       </w:r>
     </w:p>
     <w:p>
       <w:pPr>
-        <w:pStyle w:val="Heading6"/>
+        <w:pStyle w:val="ListBullet"/>
         <w:ind w:left="880"/>
       </w:pPr>
       <w:r>
         <w:t>二</w:t>
-      </w:r>
-    </w:p>
-    <w:p>
-      <w:pPr>
-        <w:ind w:left="880"/>
-      </w:pPr>
-      <w:r>
+        <w:br/>
         <w:t>協働取組の名称</w:t>
       </w:r>
     </w:p>
     <w:p>
       <w:pPr>
-        <w:pStyle w:val="Heading6"/>
+        <w:pStyle w:val="ListBullet"/>
         <w:ind w:left="880"/>
       </w:pPr>
       <w:r>
         <w:t>三</w:t>
-      </w:r>
-    </w:p>
-    <w:p>
-      <w:pPr>
-        <w:ind w:left="880"/>
-      </w:pPr>
-      <w:r>
+        <w:br/>
         <w:t>協働取組の内容</w:t>
       </w:r>
     </w:p>
     <w:p>
       <w:pPr>
-        <w:pStyle w:val="Heading6"/>
+        <w:pStyle w:val="ListBullet"/>
         <w:ind w:left="880"/>
       </w:pPr>
       <w:r>
         <w:t>四</w:t>
-      </w:r>
-    </w:p>
-    <w:p>
-      <w:pPr>
-        <w:ind w:left="880"/>
-      </w:pPr>
-      <w:r>
+        <w:br/>
         <w:t>協働取組の目的</w:t>
       </w:r>
     </w:p>
     <w:p>
       <w:pPr>
-        <w:pStyle w:val="Heading6"/>
+        <w:pStyle w:val="ListBullet"/>
         <w:ind w:left="880"/>
       </w:pPr>
       <w:r>
         <w:t>五</w:t>
-      </w:r>
-    </w:p>
-    <w:p>
-      <w:pPr>
-        <w:ind w:left="880"/>
-      </w:pPr>
-      <w:r>
+        <w:br/>
         <w:t>協働取組の対象区域</w:t>
       </w:r>
     </w:p>
     <w:p>
       <w:pPr>
-        <w:pStyle w:val="Heading6"/>
+        <w:pStyle w:val="ListBullet"/>
         <w:ind w:left="880"/>
       </w:pPr>
       <w:r>
         <w:t>六</w:t>
-      </w:r>
-    </w:p>
-    <w:p>
-      <w:pPr>
-        <w:ind w:left="880"/>
-      </w:pPr>
-      <w:r>
+        <w:br/>
         <w:t>協働取組の期間</w:t>
       </w:r>
     </w:p>
     <w:p>
       <w:pPr>
-        <w:pStyle w:val="Heading6"/>
+        <w:pStyle w:val="ListBullet"/>
         <w:ind w:left="880"/>
       </w:pPr>
       <w:r>
         <w:t>七</w:t>
-      </w:r>
-    </w:p>
-    <w:p>
-      <w:pPr>
-        <w:ind w:left="880"/>
-      </w:pPr>
-      <w:r>
+        <w:br/>
         <w:t>協働取組に参加する者の氏名又は名称</w:t>
       </w:r>
     </w:p>
@@ -1756,52 +1292,34 @@
     </w:p>
     <w:p>
       <w:pPr>
-        <w:pStyle w:val="Heading6"/>
+        <w:pStyle w:val="ListBullet"/>
         <w:ind w:left="880"/>
       </w:pPr>
       <w:r>
         <w:t>一</w:t>
-      </w:r>
-    </w:p>
-    <w:p>
-      <w:pPr>
-        <w:ind w:left="880"/>
-      </w:pPr>
-      <w:r>
+        <w:br/>
         <w:t>申出者が個人である場合は、当該個人の住民票の写し</w:t>
       </w:r>
     </w:p>
     <w:p>
       <w:pPr>
-        <w:pStyle w:val="Heading6"/>
+        <w:pStyle w:val="ListBullet"/>
         <w:ind w:left="880"/>
       </w:pPr>
       <w:r>
         <w:t>二</w:t>
-      </w:r>
-    </w:p>
-    <w:p>
-      <w:pPr>
-        <w:ind w:left="880"/>
-      </w:pPr>
-      <w:r>
+        <w:br/>
         <w:t>申出者が法人その他の団体である場合は、その定款若しくは寄附行為及び登記事項証明書又はこれらに準ずるもの</w:t>
       </w:r>
     </w:p>
     <w:p>
       <w:pPr>
-        <w:pStyle w:val="Heading6"/>
+        <w:pStyle w:val="ListBullet"/>
         <w:ind w:left="880"/>
       </w:pPr>
       <w:r>
         <w:t>三</w:t>
-      </w:r>
-    </w:p>
-    <w:p>
-      <w:pPr>
-        <w:ind w:left="880"/>
-      </w:pPr>
-      <w:r>
+        <w:br/>
         <w:t>その他参考となるべき事項を記載した書類</w:t>
       </w:r>
     </w:p>
@@ -1837,86 +1355,56 @@
     </w:p>
     <w:p>
       <w:pPr>
-        <w:pStyle w:val="Heading6"/>
+        <w:pStyle w:val="ListBullet"/>
         <w:ind w:left="880"/>
       </w:pPr>
       <w:r>
         <w:t>一</w:t>
-      </w:r>
-    </w:p>
-    <w:p>
-      <w:pPr>
-        <w:ind w:left="880"/>
-      </w:pPr>
-      <w:r>
+        <w:br/>
         <w:t>基本方針に照らして適切なものであること。</w:t>
       </w:r>
     </w:p>
     <w:p>
       <w:pPr>
-        <w:pStyle w:val="Heading6"/>
+        <w:pStyle w:val="ListBullet"/>
         <w:ind w:left="880"/>
       </w:pPr>
       <w:r>
         <w:t>二</w:t>
-      </w:r>
-    </w:p>
-    <w:p>
-      <w:pPr>
-        <w:ind w:left="880"/>
-      </w:pPr>
-      <w:r>
+        <w:br/>
         <w:t>法第八条第一項の規定による行動計画を作成している都道府県又は市町村にあっては、当該行動計画に照らして適切なものであること。</w:t>
       </w:r>
     </w:p>
     <w:p>
       <w:pPr>
-        <w:pStyle w:val="Heading6"/>
+        <w:pStyle w:val="ListBullet"/>
         <w:ind w:left="880"/>
       </w:pPr>
       <w:r>
         <w:t>三</w:t>
-      </w:r>
-    </w:p>
-    <w:p>
-      <w:pPr>
-        <w:ind w:left="880"/>
-      </w:pPr>
-      <w:r>
+        <w:br/>
         <w:t>申出に係る協働取組の内容が環境の保全上の効果を有すると認められるものであること。</w:t>
       </w:r>
     </w:p>
     <w:p>
       <w:pPr>
-        <w:pStyle w:val="Heading6"/>
+        <w:pStyle w:val="ListBullet"/>
         <w:ind w:left="880"/>
       </w:pPr>
       <w:r>
         <w:t>四</w:t>
-      </w:r>
-    </w:p>
-    <w:p>
-      <w:pPr>
-        <w:ind w:left="880"/>
-      </w:pPr>
-      <w:r>
+        <w:br/>
         <w:t>特定の者に対して不当な差別的取扱いをするものでないこと。</w:t>
       </w:r>
     </w:p>
     <w:p>
       <w:pPr>
-        <w:pStyle w:val="Heading6"/>
+        <w:pStyle w:val="ListBullet"/>
         <w:ind w:left="880"/>
       </w:pPr>
       <w:r>
         <w:t>五</w:t>
-      </w:r>
-    </w:p>
-    <w:p>
-      <w:pPr>
-        <w:ind w:left="880"/>
-      </w:pPr>
-      <w:r>
+        <w:br/>
         <w:t>申出に係る協働取組の内容が、主務大臣又はその相手方として希望する地方公共団体の長若しくは教育委員会の所掌事務の範囲に照らして適切なものであること。</w:t>
       </w:r>
     </w:p>
@@ -1935,69 +1423,45 @@
     </w:p>
     <w:p>
       <w:pPr>
-        <w:pStyle w:val="Heading6"/>
+        <w:pStyle w:val="ListBullet"/>
         <w:ind w:left="880"/>
       </w:pPr>
       <w:r>
         <w:t>一</w:t>
-      </w:r>
-    </w:p>
-    <w:p>
-      <w:pPr>
-        <w:ind w:left="880"/>
-      </w:pPr>
-      <w:r>
+        <w:br/>
         <w:t>協定の名称</w:t>
       </w:r>
     </w:p>
     <w:p>
       <w:pPr>
-        <w:pStyle w:val="Heading6"/>
+        <w:pStyle w:val="ListBullet"/>
         <w:ind w:left="880"/>
       </w:pPr>
       <w:r>
         <w:t>二</w:t>
-      </w:r>
-    </w:p>
-    <w:p>
-      <w:pPr>
-        <w:ind w:left="880"/>
-      </w:pPr>
-      <w:r>
+        <w:br/>
         <w:t>協定の対象区域</w:t>
       </w:r>
     </w:p>
     <w:p>
       <w:pPr>
-        <w:pStyle w:val="Heading6"/>
+        <w:pStyle w:val="ListBullet"/>
         <w:ind w:left="880"/>
       </w:pPr>
       <w:r>
         <w:t>三</w:t>
-      </w:r>
-    </w:p>
-    <w:p>
-      <w:pPr>
-        <w:ind w:left="880"/>
-      </w:pPr>
-      <w:r>
+        <w:br/>
         <w:t>協定の有効期間</w:t>
       </w:r>
     </w:p>
     <w:p>
       <w:pPr>
-        <w:pStyle w:val="Heading6"/>
+        <w:pStyle w:val="ListBullet"/>
         <w:ind w:left="880"/>
       </w:pPr>
       <w:r>
         <w:t>四</w:t>
-      </w:r>
-    </w:p>
-    <w:p>
-      <w:pPr>
-        <w:ind w:left="880"/>
-      </w:pPr>
-      <w:r>
+        <w:br/>
         <w:t>協定に参加する者の氏名又は名称</w:t>
       </w:r>
     </w:p>
@@ -2016,120 +1480,78 @@
     </w:p>
     <w:p>
       <w:pPr>
-        <w:pStyle w:val="Heading6"/>
+        <w:pStyle w:val="ListBullet"/>
         <w:ind w:left="880"/>
       </w:pPr>
       <w:r>
         <w:t>一</w:t>
-      </w:r>
-    </w:p>
-    <w:p>
-      <w:pPr>
-        <w:ind w:left="880"/>
-      </w:pPr>
-      <w:r>
+        <w:br/>
         <w:t>氏名又は名称及び住所並びに法人その他の団体にあっては代表者の氏名</w:t>
       </w:r>
     </w:p>
     <w:p>
       <w:pPr>
-        <w:pStyle w:val="Heading6"/>
+        <w:pStyle w:val="ListBullet"/>
         <w:ind w:left="880"/>
       </w:pPr>
       <w:r>
         <w:t>二</w:t>
-      </w:r>
-    </w:p>
-    <w:p>
-      <w:pPr>
-        <w:ind w:left="880"/>
-      </w:pPr>
-      <w:r>
+        <w:br/>
         <w:t>協定の名称</w:t>
       </w:r>
     </w:p>
     <w:p>
       <w:pPr>
-        <w:pStyle w:val="Heading6"/>
+        <w:pStyle w:val="ListBullet"/>
         <w:ind w:left="880"/>
       </w:pPr>
       <w:r>
         <w:t>三</w:t>
-      </w:r>
-    </w:p>
-    <w:p>
-      <w:pPr>
-        <w:ind w:left="880"/>
-      </w:pPr>
-      <w:r>
+        <w:br/>
         <w:t>協定の内容</w:t>
       </w:r>
     </w:p>
     <w:p>
       <w:pPr>
-        <w:pStyle w:val="Heading6"/>
+        <w:pStyle w:val="ListBullet"/>
         <w:ind w:left="880"/>
       </w:pPr>
       <w:r>
         <w:t>四</w:t>
-      </w:r>
-    </w:p>
-    <w:p>
-      <w:pPr>
-        <w:ind w:left="880"/>
-      </w:pPr>
-      <w:r>
+        <w:br/>
         <w:t>協定の目的</w:t>
       </w:r>
     </w:p>
     <w:p>
       <w:pPr>
-        <w:pStyle w:val="Heading6"/>
+        <w:pStyle w:val="ListBullet"/>
         <w:ind w:left="880"/>
       </w:pPr>
       <w:r>
         <w:t>五</w:t>
-      </w:r>
-    </w:p>
-    <w:p>
-      <w:pPr>
-        <w:ind w:left="880"/>
-      </w:pPr>
-      <w:r>
+        <w:br/>
         <w:t>協定の対象区域</w:t>
       </w:r>
     </w:p>
     <w:p>
       <w:pPr>
-        <w:pStyle w:val="Heading6"/>
+        <w:pStyle w:val="ListBullet"/>
         <w:ind w:left="880"/>
       </w:pPr>
       <w:r>
         <w:t>六</w:t>
-      </w:r>
-    </w:p>
-    <w:p>
-      <w:pPr>
-        <w:ind w:left="880"/>
-      </w:pPr>
-      <w:r>
+        <w:br/>
         <w:t>協定の有効期間</w:t>
       </w:r>
     </w:p>
     <w:p>
       <w:pPr>
-        <w:pStyle w:val="Heading6"/>
+        <w:pStyle w:val="ListBullet"/>
         <w:ind w:left="880"/>
       </w:pPr>
       <w:r>
         <w:t>七</w:t>
-      </w:r>
-    </w:p>
-    <w:p>
-      <w:pPr>
-        <w:ind w:left="880"/>
-      </w:pPr>
-      <w:r>
+        <w:br/>
         <w:t>協定に参加する者の氏名又は名称</w:t>
       </w:r>
     </w:p>
@@ -2152,52 +1574,34 @@
     </w:p>
     <w:p>
       <w:pPr>
-        <w:pStyle w:val="Heading6"/>
+        <w:pStyle w:val="ListBullet"/>
         <w:ind w:left="880"/>
       </w:pPr>
       <w:r>
         <w:t>一</w:t>
-      </w:r>
-    </w:p>
-    <w:p>
-      <w:pPr>
-        <w:ind w:left="880"/>
-      </w:pPr>
-      <w:r>
+        <w:br/>
         <w:t>届出者が個人である場合は、当該個人の住民票の写し</w:t>
       </w:r>
     </w:p>
     <w:p>
       <w:pPr>
-        <w:pStyle w:val="Heading6"/>
+        <w:pStyle w:val="ListBullet"/>
         <w:ind w:left="880"/>
       </w:pPr>
       <w:r>
         <w:t>二</w:t>
-      </w:r>
-    </w:p>
-    <w:p>
-      <w:pPr>
-        <w:ind w:left="880"/>
-      </w:pPr>
-      <w:r>
+        <w:br/>
         <w:t>届出者が法人その他の団体である場合は、その定款若しくは寄附行為及び登記事項証明書又はこれらに準ずるもの</w:t>
       </w:r>
     </w:p>
     <w:p>
       <w:pPr>
-        <w:pStyle w:val="Heading6"/>
+        <w:pStyle w:val="ListBullet"/>
         <w:ind w:left="880"/>
       </w:pPr>
       <w:r>
         <w:t>三</w:t>
-      </w:r>
-    </w:p>
-    <w:p>
-      <w:pPr>
-        <w:ind w:left="880"/>
-      </w:pPr>
-      <w:r>
+        <w:br/>
         <w:t>その他参考となるべき事項を記載した書類</w:t>
       </w:r>
     </w:p>
@@ -2225,6 +1629,8 @@
     <w:p>
       <w:r>
         <w:t>第十五条に規定する主務大臣の権限は、次の表の上欄に掲げる主務大臣の権限ごとに、同表の下欄に掲げる地方支分部局の長に委任する。</w:t>
+        <w:br/>
+        <w:t>ただし、主務大臣が自らその権限を行使することを妨げない。</w:t>
       </w:r>
     </w:p>
     <w:p>
@@ -2255,12 +1661,14 @@
         <w:pStyle w:val="Heading1"/>
       </w:pPr>
       <w:r>
-        <w:t>附　則（平成三一年四月一日文部科学省・農林水産省・経済産業省・国土交通省・環境省令第一号）</w:t>
+        <w:t>附則（平成三一年四月一日文部科学省・農林水産省・経済産業省・国土交通省・環境省令第一号）</w:t>
       </w:r>
     </w:p>
     <w:p>
       <w:r>
         <w:t>この省令は、公布の日から施行する。</w:t>
+        <w:br/>
+        <w:t>ただし、様式第一から様式第十四までの改正規定は、不正競争防止法等の一部を改正する法律の施行の日（平成三十一年七月一日）から施行する。</w:t>
       </w:r>
     </w:p>
     <w:p>
@@ -2273,7 +1681,7 @@
         <w:pStyle w:val="Heading1"/>
       </w:pPr>
       <w:r>
-        <w:t>附　則（令和二年一二月二八日文部科学省・農林水産省・経済産業省・国土交通省・環境省令第一号）</w:t>
+        <w:t>附則（令和二年一二月二八日文部科学省・農林水産省・経済産業省・国土交通省・環境省令第一号）</w:t>
       </w:r>
     </w:p>
     <w:p>
@@ -2339,7 +1747,7 @@
     </w:pPr>
     <w:r>
       <w:tab/>
-      <w:t>WeGov v0.1 - FTS141</w:t>
+      <w:t>WeGov v0.2 - FTS141</w:t>
     </w:r>
   </w:p>
 </w:ftr>
